--- a/описание структуры.docx
+++ b/описание структуры.docx
@@ -5,66 +5,76 @@
     <w:p>
       <w:pPr>
         <w:rPr>
-          <w:lang w:val="en-US"/>
-        </w:rPr>
-      </w:pPr>
-      <w:r>
-        <w:t xml:space="preserve">Красно черное дерево это </w:t>
-      </w:r>
-      <w:proofErr w:type="gramStart"/>
-      <w:r>
-        <w:t>структура</w:t>
-      </w:r>
-      <w:proofErr w:type="gramEnd"/>
-      <w:r>
-        <w:t xml:space="preserve"> которая основана на структуре простого бинарного дерева. У этой структуры такие операции как поиск вставка или удаление имеют логарифмическую </w:t>
-      </w:r>
-      <w:r>
-        <w:t>сложность</w:t>
-      </w:r>
-      <w:r>
-        <w:t xml:space="preserve">. </w:t>
-      </w:r>
-      <w:proofErr w:type="gramStart"/>
-      <w:r>
-        <w:t>Кроме того</w:t>
-      </w:r>
-      <w:proofErr w:type="gramEnd"/>
-      <w:r>
-        <w:t xml:space="preserve"> эта структура гарантирует несколько важных </w:t>
-      </w:r>
-      <w:r>
-        <w:t>условий</w:t>
-      </w:r>
-      <w:r>
-        <w:t xml:space="preserve">: </w:t>
-      </w:r>
-      <w:r>
-        <w:t xml:space="preserve">1) листы черные </w:t>
-      </w:r>
-      <w:r>
-        <w:t>(</w:t>
-      </w:r>
-      <w:r>
-        <w:rPr>
-          <w:lang w:val="en-US"/>
-        </w:rPr>
-        <w:t>NULL</w:t>
-      </w:r>
-      <w:r>
-        <w:t xml:space="preserve"> </w:t>
-      </w:r>
-      <w:r>
-        <w:t xml:space="preserve">листы) </w:t>
-      </w:r>
-      <w:r>
-        <w:t xml:space="preserve">2) корень черный 3) любой путь до листа имеет одинаковое кол-во </w:t>
-      </w:r>
-      <w:r>
-        <w:t>черных вершин 4) у красной вершины оба ребенка чёрные.</w:t>
+          <w:b/>
+          <w:bCs/>
+        </w:rPr>
+      </w:pPr>
+      <w:r>
+        <w:rPr>
+          <w:b/>
+          <w:bCs/>
+        </w:rPr>
+        <w:t>Общая информация и особенности:</w:t>
       </w:r>
     </w:p>
     <w:p>
+      <w:r>
+        <w:t xml:space="preserve">Красно черное дерево это </w:t>
+      </w:r>
+      <w:proofErr w:type="gramStart"/>
+      <w:r>
+        <w:t>структура</w:t>
+      </w:r>
+      <w:proofErr w:type="gramEnd"/>
+      <w:r>
+        <w:t xml:space="preserve"> которая основана на структуре простого бинарного дерева. У этой структуры такие операции как поиск вставка или удаление имеют логарифмическую </w:t>
+      </w:r>
+      <w:r>
+        <w:t>сложность</w:t>
+      </w:r>
+      <w:r>
+        <w:t xml:space="preserve">. </w:t>
+      </w:r>
+      <w:proofErr w:type="gramStart"/>
+      <w:r>
+        <w:t>Кроме того</w:t>
+      </w:r>
+      <w:proofErr w:type="gramEnd"/>
+      <w:r>
+        <w:t xml:space="preserve"> эта структура гарантирует несколько важных </w:t>
+      </w:r>
+      <w:r>
+        <w:t>условий</w:t>
+      </w:r>
+      <w:r>
+        <w:t xml:space="preserve">: </w:t>
+      </w:r>
+      <w:r>
+        <w:t xml:space="preserve">1) листы черные </w:t>
+      </w:r>
+      <w:r>
+        <w:t>(</w:t>
+      </w:r>
+      <w:r>
+        <w:rPr>
+          <w:lang w:val="en-US"/>
+        </w:rPr>
+        <w:t>NULL</w:t>
+      </w:r>
+      <w:r>
+        <w:t xml:space="preserve"> </w:t>
+      </w:r>
+      <w:r>
+        <w:t xml:space="preserve">листы) </w:t>
+      </w:r>
+      <w:r>
+        <w:t xml:space="preserve">2) корень черный 3) любой путь до листа имеет одинаковое кол-во </w:t>
+      </w:r>
+      <w:r>
+        <w:t>черных вершин 4) у красной вершины оба ребенка чёрные.</w:t>
+      </w:r>
+    </w:p>
+    <w:p>
       <w:pPr>
         <w:rPr>
           <w:b/>
@@ -231,13 +241,7 @@
     </w:p>
     <w:p>
       <w:r>
-        <w:t xml:space="preserve">Если родитель – </w:t>
-      </w:r>
-      <w:r>
-        <w:t>правый</w:t>
-      </w:r>
-      <w:r>
-        <w:t xml:space="preserve"> сын </w:t>
+        <w:t xml:space="preserve">Если родитель – правый сын </w:t>
       </w:r>
       <w:proofErr w:type="gramStart"/>
       <w:r>
@@ -251,19 +255,7 @@
         <w:t xml:space="preserve">: </w:t>
       </w:r>
       <w:r>
-        <w:t xml:space="preserve">если наша вершина </w:t>
-      </w:r>
-      <w:r>
-        <w:t xml:space="preserve">левый </w:t>
-      </w:r>
-      <w:r>
-        <w:t xml:space="preserve">сын то мы делаем правый поворот относительно ее родителя иначе красим родителя в черный дедушку в красный и делаем </w:t>
-      </w:r>
-      <w:r>
-        <w:t>левый</w:t>
-      </w:r>
-      <w:r>
-        <w:t xml:space="preserve"> поворот.</w:t>
+        <w:t>если наша вершина левый сын то мы делаем правый поворот относительно ее родителя иначе красим родителя в черный дедушку в красный и делаем левый поворот.</w:t>
       </w:r>
     </w:p>
     <w:p>
@@ -448,16 +440,8 @@
       </w:r>
     </w:p>
     <w:p>
-      <w:pPr>
-        <w:rPr>
-          <w:lang w:val="en-US"/>
-        </w:rPr>
-      </w:pPr>
-      <w:r>
-        <w:t>Правый</w:t>
-      </w:r>
-      <w:r>
-        <w:t xml:space="preserve"> поворот по </w:t>
+      <w:r>
+        <w:t xml:space="preserve">Правый поворот по </w:t>
       </w:r>
       <w:proofErr w:type="gramStart"/>
       <w:r>
@@ -647,7 +631,6 @@
         <w:rPr>
           <w:b/>
           <w:bCs/>
-          <w:lang w:val="en-US"/>
         </w:rPr>
       </w:pPr>
       <w:r>
@@ -661,7 +644,6 @@
         <w:rPr>
           <w:b/>
           <w:bCs/>
-          <w:lang w:val="en-US"/>
         </w:rPr>
         <w:t xml:space="preserve">: </w:t>
       </w:r>
@@ -807,33 +789,94 @@
           <w:b/>
           <w:bCs/>
         </w:rPr>
-        <w:lastRenderedPageBreak/>
-        <w:t xml:space="preserve">Сравнение с AVL </w:t>
-      </w:r>
-      <w:proofErr w:type="spellStart"/>
-      <w:proofErr w:type="gramStart"/>
+        <w:t>Минусы</w:t>
+      </w:r>
       <w:r>
         <w:rPr>
           <w:b/>
           <w:bCs/>
         </w:rPr>
-        <w:t>Tree</w:t>
-      </w:r>
-      <w:proofErr w:type="spellEnd"/>
-      <w:r>
+        <w:t>:</w:t>
+      </w:r>
+    </w:p>
+    <w:p>
+      <w:pPr>
+        <w:pStyle w:val="a7"/>
+        <w:numPr>
+          <w:ilvl w:val="0"/>
+          <w:numId w:val="1"/>
+        </w:numPr>
+      </w:pPr>
+      <w:r>
+        <w:t xml:space="preserve">более долгий поиск в сравнении с </w:t>
+      </w:r>
+      <w:r>
+        <w:t>AVL</w:t>
+      </w:r>
+      <w:r>
+        <w:t xml:space="preserve"> деревьями</w:t>
+      </w:r>
+    </w:p>
+    <w:p>
+      <w:pPr>
+        <w:pStyle w:val="a7"/>
+        <w:numPr>
+          <w:ilvl w:val="0"/>
+          <w:numId w:val="1"/>
+        </w:numPr>
+      </w:pPr>
+      <w:r>
+        <w:t>сложная реализация</w:t>
+      </w:r>
+    </w:p>
+    <w:p>
+      <w:pPr>
         <w:rPr>
           <w:b/>
           <w:bCs/>
         </w:rPr>
-        <w:t xml:space="preserve"> :</w:t>
-      </w:r>
-      <w:proofErr w:type="gramEnd"/>
+      </w:pPr>
+      <w:r>
+        <w:rPr>
+          <w:b/>
+          <w:bCs/>
+        </w:rPr>
+        <w:t>Плюсы</w:t>
+      </w:r>
+      <w:r>
+        <w:rPr>
+          <w:b/>
+          <w:bCs/>
+        </w:rPr>
+        <w:t>:</w:t>
+      </w:r>
     </w:p>
     <w:p>
-      <w:r>
-        <w:t>Деревья AVL более сбалансированы по сравнению с красно-черными деревьями, но они могут вызывать больше поворотов во время вставки и удаления. Поэтому, если ваше приложение подразумевает частые вставки и удаления, то следует отдать предпочтение красно-черным деревьям. А если вставки и удаления происходят реже, а поиск — более частая операция, то дерево AVL следует отдать предпочтение красно-черному дереву.</w:t>
+      <w:pPr>
+        <w:pStyle w:val="a7"/>
+        <w:numPr>
+          <w:ilvl w:val="0"/>
+          <w:numId w:val="2"/>
+        </w:numPr>
+      </w:pPr>
+      <w:r>
+        <w:t xml:space="preserve">во время вставки меньше поворотов в </w:t>
+      </w:r>
+      <w:r>
+        <w:t>сравнении с AVL деревьями</w:t>
+      </w:r>
+      <w:r>
+        <w:t xml:space="preserve"> =</w:t>
+      </w:r>
+      <w:r>
+        <w:t xml:space="preserve">&gt; </w:t>
+      </w:r>
+      <w:r>
+        <w:t>вставка быстрее</w:t>
       </w:r>
     </w:p>
+    <w:p/>
+    <w:p/>
     <w:sectPr>
       <w:pgSz w:w="11906" w:h="16838"/>
       <w:pgMar w:top="1134" w:right="850" w:bottom="1134" w:left="1701" w:header="708" w:footer="708" w:gutter="0"/>
@@ -842,6 +885,193 @@
     </w:sectPr>
   </w:body>
 </w:document>
+</file>
+
+<file path=word/numbering.xml><?xml version="1.0" encoding="utf-8"?>
+<w:numbering xmlns:wpc="http://schemas.microsoft.com/office/word/2010/wordprocessingCanvas" xmlns:cx="http://schemas.microsoft.com/office/drawing/2014/chartex" xmlns:cx1="http://schemas.microsoft.com/office/drawing/2015/9/8/chartex" xmlns:cx2="http://schemas.microsoft.com/office/drawing/2015/10/21/chartex" xmlns:cx3="http://schemas.microsoft.com/office/drawing/2016/5/9/chartex" xmlns:cx4="http://schemas.microsoft.com/office/drawing/2016/5/10/chartex" xmlns:cx5="http://schemas.microsoft.com/office/drawing/2016/5/11/chartex" xmlns:cx6="http://schemas.microsoft.com/office/drawing/2016/5/12/chartex" xmlns:cx7="http://schemas.microsoft.com/office/drawing/2016/5/13/chartex" xmlns:cx8="http://schemas.microsoft.com/office/drawing/2016/5/14/chartex" xmlns:mc="http://schemas.openxmlformats.org/markup-compatibility/2006" xmlns:aink="http://schemas.microsoft.com/office/drawing/2016/ink" xmlns:am3d="http://schemas.microsoft.com/office/drawing/2017/model3d" xmlns:o="urn:schemas-microsoft-com:office:office" xmlns:oel="http://schemas.microsoft.com/office/2019/extlst" xmlns:r="http://schemas.openxmlformats.org/officeDocument/2006/relationships" xmlns:m="http://schemas.openxmlformats.org/officeDocument/2006/math" xmlns:v="urn:schemas-microsoft-com:vml" xmlns:wp14="http://schemas.microsoft.com/office/word/2010/wordprocessingDrawing" xmlns:wp="http://schemas.openxmlformats.org/drawingml/2006/wordprocessingDrawing" xmlns:w10="urn:schemas-microsoft-com:office:word" xmlns:w="http://schemas.openxmlformats.org/wordprocessingml/2006/main" xmlns:w14="http://schemas.microsoft.com/office/word/2010/wordml" xmlns:w15="http://schemas.microsoft.com/office/word/2012/wordml" xmlns:w16cex="http://schemas.microsoft.com/office/word/2018/wordml/cex" xmlns:w16cid="http://schemas.microsoft.com/office/word/2016/wordml/cid" xmlns:w16="http://schemas.microsoft.com/office/word/2018/wordml" xmlns:w16sdtdh="http://schemas.microsoft.com/office/word/2020/wordml/sdtdatahash" xmlns:w16se="http://schemas.microsoft.com/office/word/2015/wordml/symex" xmlns:wpg="http://schemas.microsoft.com/office/word/2010/wordprocessingGroup" xmlns:wpi="http://schemas.microsoft.com/office/word/2010/wordprocessingInk" xmlns:wne="http://schemas.microsoft.com/office/word/2006/wordml" xmlns:wps="http://schemas.microsoft.com/office/word/2010/wordprocessingShape" mc:Ignorable="w14 w15 w16se w16cid w16 w16cex w16sdtdh wp14">
+  <w:abstractNum w:abstractNumId="0" w15:restartNumberingAfterBreak="0">
+    <w:nsid w:val="07667CF4"/>
+    <w:multiLevelType w:val="hybridMultilevel"/>
+    <w:tmpl w:val="A84CE2E0"/>
+    <w:lvl w:ilvl="0" w:tplc="FFFFFFFF">
+      <w:numFmt w:val="decimal"/>
+      <w:lvlText w:val="%1)"/>
+      <w:lvlJc w:val="left"/>
+      <w:pPr>
+        <w:ind w:left="720" w:hanging="360"/>
+      </w:pPr>
+      <w:rPr>
+        <w:rFonts w:hint="default"/>
+      </w:rPr>
+    </w:lvl>
+    <w:lvl w:ilvl="1" w:tplc="FFFFFFFF" w:tentative="1">
+      <w:start w:val="1"/>
+      <w:numFmt w:val="lowerLetter"/>
+      <w:lvlText w:val="%2."/>
+      <w:lvlJc w:val="left"/>
+      <w:pPr>
+        <w:ind w:left="1440" w:hanging="360"/>
+      </w:pPr>
+    </w:lvl>
+    <w:lvl w:ilvl="2" w:tplc="FFFFFFFF" w:tentative="1">
+      <w:start w:val="1"/>
+      <w:numFmt w:val="lowerRoman"/>
+      <w:lvlText w:val="%3."/>
+      <w:lvlJc w:val="right"/>
+      <w:pPr>
+        <w:ind w:left="2160" w:hanging="180"/>
+      </w:pPr>
+    </w:lvl>
+    <w:lvl w:ilvl="3" w:tplc="FFFFFFFF" w:tentative="1">
+      <w:start w:val="1"/>
+      <w:numFmt w:val="decimal"/>
+      <w:lvlText w:val="%4."/>
+      <w:lvlJc w:val="left"/>
+      <w:pPr>
+        <w:ind w:left="2880" w:hanging="360"/>
+      </w:pPr>
+    </w:lvl>
+    <w:lvl w:ilvl="4" w:tplc="FFFFFFFF" w:tentative="1">
+      <w:start w:val="1"/>
+      <w:numFmt w:val="lowerLetter"/>
+      <w:lvlText w:val="%5."/>
+      <w:lvlJc w:val="left"/>
+      <w:pPr>
+        <w:ind w:left="3600" w:hanging="360"/>
+      </w:pPr>
+    </w:lvl>
+    <w:lvl w:ilvl="5" w:tplc="FFFFFFFF" w:tentative="1">
+      <w:start w:val="1"/>
+      <w:numFmt w:val="lowerRoman"/>
+      <w:lvlText w:val="%6."/>
+      <w:lvlJc w:val="right"/>
+      <w:pPr>
+        <w:ind w:left="4320" w:hanging="180"/>
+      </w:pPr>
+    </w:lvl>
+    <w:lvl w:ilvl="6" w:tplc="FFFFFFFF" w:tentative="1">
+      <w:start w:val="1"/>
+      <w:numFmt w:val="decimal"/>
+      <w:lvlText w:val="%7."/>
+      <w:lvlJc w:val="left"/>
+      <w:pPr>
+        <w:ind w:left="5040" w:hanging="360"/>
+      </w:pPr>
+    </w:lvl>
+    <w:lvl w:ilvl="7" w:tplc="FFFFFFFF" w:tentative="1">
+      <w:start w:val="1"/>
+      <w:numFmt w:val="lowerLetter"/>
+      <w:lvlText w:val="%8."/>
+      <w:lvlJc w:val="left"/>
+      <w:pPr>
+        <w:ind w:left="5760" w:hanging="360"/>
+      </w:pPr>
+    </w:lvl>
+    <w:lvl w:ilvl="8" w:tplc="FFFFFFFF" w:tentative="1">
+      <w:start w:val="1"/>
+      <w:numFmt w:val="lowerRoman"/>
+      <w:lvlText w:val="%9."/>
+      <w:lvlJc w:val="right"/>
+      <w:pPr>
+        <w:ind w:left="6480" w:hanging="180"/>
+      </w:pPr>
+    </w:lvl>
+  </w:abstractNum>
+  <w:abstractNum w:abstractNumId="1" w15:restartNumberingAfterBreak="0">
+    <w:nsid w:val="576C1099"/>
+    <w:multiLevelType w:val="hybridMultilevel"/>
+    <w:tmpl w:val="A84CE2E0"/>
+    <w:lvl w:ilvl="0" w:tplc="04190011">
+      <w:numFmt w:val="decimal"/>
+      <w:lvlText w:val="%1)"/>
+      <w:lvlJc w:val="left"/>
+      <w:pPr>
+        <w:ind w:left="720" w:hanging="360"/>
+      </w:pPr>
+      <w:rPr>
+        <w:rFonts w:hint="default"/>
+      </w:rPr>
+    </w:lvl>
+    <w:lvl w:ilvl="1" w:tplc="04190019" w:tentative="1">
+      <w:start w:val="1"/>
+      <w:numFmt w:val="lowerLetter"/>
+      <w:lvlText w:val="%2."/>
+      <w:lvlJc w:val="left"/>
+      <w:pPr>
+        <w:ind w:left="1440" w:hanging="360"/>
+      </w:pPr>
+    </w:lvl>
+    <w:lvl w:ilvl="2" w:tplc="0419001B" w:tentative="1">
+      <w:start w:val="1"/>
+      <w:numFmt w:val="lowerRoman"/>
+      <w:lvlText w:val="%3."/>
+      <w:lvlJc w:val="right"/>
+      <w:pPr>
+        <w:ind w:left="2160" w:hanging="180"/>
+      </w:pPr>
+    </w:lvl>
+    <w:lvl w:ilvl="3" w:tplc="0419000F" w:tentative="1">
+      <w:start w:val="1"/>
+      <w:numFmt w:val="decimal"/>
+      <w:lvlText w:val="%4."/>
+      <w:lvlJc w:val="left"/>
+      <w:pPr>
+        <w:ind w:left="2880" w:hanging="360"/>
+      </w:pPr>
+    </w:lvl>
+    <w:lvl w:ilvl="4" w:tplc="04190019" w:tentative="1">
+      <w:start w:val="1"/>
+      <w:numFmt w:val="lowerLetter"/>
+      <w:lvlText w:val="%5."/>
+      <w:lvlJc w:val="left"/>
+      <w:pPr>
+        <w:ind w:left="3600" w:hanging="360"/>
+      </w:pPr>
+    </w:lvl>
+    <w:lvl w:ilvl="5" w:tplc="0419001B" w:tentative="1">
+      <w:start w:val="1"/>
+      <w:numFmt w:val="lowerRoman"/>
+      <w:lvlText w:val="%6."/>
+      <w:lvlJc w:val="right"/>
+      <w:pPr>
+        <w:ind w:left="4320" w:hanging="180"/>
+      </w:pPr>
+    </w:lvl>
+    <w:lvl w:ilvl="6" w:tplc="0419000F" w:tentative="1">
+      <w:start w:val="1"/>
+      <w:numFmt w:val="decimal"/>
+      <w:lvlText w:val="%7."/>
+      <w:lvlJc w:val="left"/>
+      <w:pPr>
+        <w:ind w:left="5040" w:hanging="360"/>
+      </w:pPr>
+    </w:lvl>
+    <w:lvl w:ilvl="7" w:tplc="04190019" w:tentative="1">
+      <w:start w:val="1"/>
+      <w:numFmt w:val="lowerLetter"/>
+      <w:lvlText w:val="%8."/>
+      <w:lvlJc w:val="left"/>
+      <w:pPr>
+        <w:ind w:left="5760" w:hanging="360"/>
+      </w:pPr>
+    </w:lvl>
+    <w:lvl w:ilvl="8" w:tplc="0419001B" w:tentative="1">
+      <w:start w:val="1"/>
+      <w:numFmt w:val="lowerRoman"/>
+      <w:lvlText w:val="%9."/>
+      <w:lvlJc w:val="right"/>
+      <w:pPr>
+        <w:ind w:left="6480" w:hanging="180"/>
+      </w:pPr>
+    </w:lvl>
+  </w:abstractNum>
+  <w:num w:numId="1" w16cid:durableId="138084820">
+    <w:abstractNumId w:val="1"/>
+  </w:num>
+  <w:num w:numId="2" w16cid:durableId="2012641573">
+    <w:abstractNumId w:val="0"/>
+  </w:num>
+</w:numbering>
 </file>
 
 <file path=word/styles.xml><?xml version="1.0" encoding="utf-8"?>
@@ -1447,6 +1677,7 @@
   <w:style w:type="character" w:default="1" w:styleId="a0">
     <w:name w:val="Default Paragraph Font"/>
     <w:uiPriority w:val="1"/>
+    <w:semiHidden/>
     <w:unhideWhenUsed/>
   </w:style>
   <w:style w:type="table" w:default="1" w:styleId="a1">
